--- a/OtherFiles/회의록/2021.11.25 팀 프로젝트 회의록.docx
+++ b/OtherFiles/회의록/2021.11.25 팀 프로젝트 회의록.docx
@@ -316,7 +316,6 @@
           <w:p>
             <w:pPr>
               <w:rPr>
-                <w:rFonts w:hint="eastAsia"/>
                 <w:sz w:val="22"/>
               </w:rPr>
             </w:pPr>
@@ -392,7 +391,6 @@
           <w:p>
             <w:pPr>
               <w:rPr>
-                <w:rFonts w:hint="eastAsia"/>
                 <w:sz w:val="22"/>
               </w:rPr>
             </w:pPr>
@@ -450,18 +448,45 @@
                 <w:rFonts w:hint="eastAsia"/>
                 <w:sz w:val="22"/>
               </w:rPr>
-              <w:t>이 프로그램을 실행시키는 사용자의 편의를 위해 어떤 기능을 추가할지 회의하였다.</w:t>
-            </w:r>
-          </w:p>
-          <w:p>
-            <w:pPr>
-              <w:rPr>
-                <w:rFonts w:hint="eastAsia"/>
+              <w:t xml:space="preserve">이 프로그램을 실행시키는 사용자의 편의를 위해 어떤 </w:t>
+            </w:r>
+            <w:r>
+              <w:rPr>
+                <w:rFonts w:hint="eastAsia"/>
+                <w:sz w:val="22"/>
+              </w:rPr>
+              <w:t xml:space="preserve">세부 </w:t>
+            </w:r>
+            <w:r>
+              <w:rPr>
+                <w:rFonts w:hint="eastAsia"/>
+                <w:sz w:val="22"/>
+              </w:rPr>
+              <w:t xml:space="preserve">기능을 추가할지 </w:t>
+            </w:r>
+          </w:p>
+          <w:p>
+            <w:pPr>
+              <w:rPr>
                 <w:sz w:val="22"/>
               </w:rPr>
             </w:pPr>
             <w:bookmarkStart w:id="0" w:name="_GoBack"/>
             <w:bookmarkEnd w:id="0"/>
+            <w:r>
+              <w:rPr>
+                <w:rFonts w:hint="eastAsia"/>
+                <w:sz w:val="22"/>
+              </w:rPr>
+              <w:t>회의하였다.</w:t>
+            </w:r>
+          </w:p>
+          <w:p>
+            <w:pPr>
+              <w:rPr>
+                <w:sz w:val="22"/>
+              </w:rPr>
+            </w:pPr>
           </w:p>
         </w:tc>
       </w:tr>
@@ -501,7 +526,6 @@
           <w:p>
             <w:pPr>
               <w:rPr>
-                <w:rFonts w:hint="eastAsia"/>
                 <w:sz w:val="22"/>
               </w:rPr>
             </w:pPr>
@@ -1610,7 +1634,7 @@
 </file>
 
 <file path=customXml/itemProps1.xml><?xml version="1.0" encoding="utf-8"?>
-<ds:datastoreItem xmlns:ds="http://schemas.openxmlformats.org/officeDocument/2006/customXml" ds:itemID="{5D21A80C-8EB0-4B42-AC6D-64F3F346A2E1}">
+<ds:datastoreItem xmlns:ds="http://schemas.openxmlformats.org/officeDocument/2006/customXml" ds:itemID="{CEDF5325-1364-4E04-9DCC-0F8E2CEF5371}">
   <ds:schemaRefs>
     <ds:schemaRef ds:uri="http://schemas.openxmlformats.org/officeDocument/2006/bibliography"/>
   </ds:schemaRefs>
